--- a/Практическое_занятие_3_Новалихина_Софья.docx
+++ b/Практическое_занятие_3_Новалихина_Софья.docx
@@ -90,13 +90,23 @@
         </w:rPr>
         <w:t xml:space="preserve"> </w:t>
       </w:r>
-      <w:r>
-        <w:rPr>
-          <w:rFonts w:ascii="Times New Roman" w:hAnsi="Times New Roman" w:cs="Times New Roman"/>
-          <w:sz w:val="28"/>
-          <w:szCs w:val="28"/>
-        </w:rPr>
-        <w:t>Новалихина С.К.</w:t>
+      <w:proofErr w:type="spellStart"/>
+      <w:r>
+        <w:rPr>
+          <w:rFonts w:ascii="Times New Roman" w:hAnsi="Times New Roman" w:cs="Times New Roman"/>
+          <w:sz w:val="28"/>
+          <w:szCs w:val="28"/>
+        </w:rPr>
+        <w:t>Новалихина</w:t>
+      </w:r>
+      <w:proofErr w:type="spellEnd"/>
+      <w:r>
+        <w:rPr>
+          <w:rFonts w:ascii="Times New Roman" w:hAnsi="Times New Roman" w:cs="Times New Roman"/>
+          <w:sz w:val="28"/>
+          <w:szCs w:val="28"/>
+        </w:rPr>
+        <w:t xml:space="preserve"> С.К.</w:t>
       </w:r>
     </w:p>
     <w:p>
@@ -514,6 +524,7 @@
         </w:rPr>
         <w:t xml:space="preserve"> </w:t>
       </w:r>
+      <w:proofErr w:type="spellStart"/>
       <w:r>
         <w:rPr>
           <w:rFonts w:ascii="Times New Roman" w:hAnsi="Times New Roman" w:cs="Times New Roman"/>
@@ -522,6 +533,7 @@
         </w:rPr>
         <w:t>верифицируемость</w:t>
       </w:r>
+      <w:proofErr w:type="spellEnd"/>
       <w:r>
         <w:rPr>
           <w:rFonts w:ascii="Times New Roman" w:hAnsi="Times New Roman" w:cs="Times New Roman"/>
@@ -1582,13 +1594,23 @@
         </w:rPr>
         <w:t xml:space="preserve"> </w:t>
       </w:r>
-      <w:r>
-        <w:rPr>
-          <w:rFonts w:ascii="Times New Roman" w:hAnsi="Times New Roman" w:cs="Times New Roman"/>
-          <w:sz w:val="28"/>
-          <w:szCs w:val="28"/>
-        </w:rPr>
-        <w:t>тестировщик ‒</w:t>
+      <w:proofErr w:type="spellStart"/>
+      <w:r>
+        <w:rPr>
+          <w:rFonts w:ascii="Times New Roman" w:hAnsi="Times New Roman" w:cs="Times New Roman"/>
+          <w:sz w:val="28"/>
+          <w:szCs w:val="28"/>
+        </w:rPr>
+        <w:t>тестировщик</w:t>
+      </w:r>
+      <w:proofErr w:type="spellEnd"/>
+      <w:r>
+        <w:rPr>
+          <w:rFonts w:ascii="Times New Roman" w:hAnsi="Times New Roman" w:cs="Times New Roman"/>
+          <w:sz w:val="28"/>
+          <w:szCs w:val="28"/>
+        </w:rPr>
+        <w:t xml:space="preserve"> ‒</w:t>
       </w:r>
       <w:r>
         <w:rPr>
@@ -1961,6 +1983,7 @@
         </w:rPr>
         <w:t xml:space="preserve"> </w:t>
       </w:r>
+      <w:proofErr w:type="spellStart"/>
       <w:r>
         <w:rPr>
           <w:rFonts w:ascii="Times New Roman" w:hAnsi="Times New Roman" w:cs="Times New Roman"/>
@@ -1969,6 +1992,7 @@
         </w:rPr>
         <w:t>прототипрование</w:t>
       </w:r>
+      <w:proofErr w:type="spellEnd"/>
       <w:r>
         <w:rPr>
           <w:rFonts w:ascii="Times New Roman" w:hAnsi="Times New Roman" w:cs="Times New Roman"/>
@@ -1989,6 +2013,7 @@
           <w:szCs w:val="28"/>
         </w:rPr>
       </w:pPr>
+      <w:proofErr w:type="spellStart"/>
       <w:r>
         <w:rPr>
           <w:rFonts w:ascii="Times New Roman" w:hAnsi="Times New Roman" w:cs="Times New Roman"/>
@@ -1996,7 +2021,17 @@
           <w:sz w:val="28"/>
           <w:szCs w:val="28"/>
         </w:rPr>
-        <w:t xml:space="preserve">Прототипирование </w:t>
+        <w:t>Прототипирование</w:t>
+      </w:r>
+      <w:proofErr w:type="spellEnd"/>
+      <w:r>
+        <w:rPr>
+          <w:rFonts w:ascii="Times New Roman" w:hAnsi="Times New Roman" w:cs="Times New Roman"/>
+          <w:i/>
+          <w:sz w:val="28"/>
+          <w:szCs w:val="28"/>
+        </w:rPr>
+        <w:t xml:space="preserve"> </w:t>
       </w:r>
       <w:r>
         <w:rPr>
@@ -2078,7 +2113,25 @@
           <w:sz w:val="28"/>
           <w:szCs w:val="28"/>
         </w:rPr>
-        <w:t>Требования пользователей часто бывают плохо структурированными, дублирующимися, противоречивыми. По</w:t>
+        <w:t xml:space="preserve">Требования пользователей часто бывают плохо структурированными, </w:t>
+      </w:r>
+      <w:proofErr w:type="spellStart"/>
+      <w:r>
+        <w:rPr>
+          <w:rFonts w:ascii="Times New Roman" w:hAnsi="Times New Roman" w:cs="Times New Roman"/>
+          <w:sz w:val="28"/>
+          <w:szCs w:val="28"/>
+        </w:rPr>
+        <w:t>дублирующимися</w:t>
+      </w:r>
+      <w:proofErr w:type="spellEnd"/>
+      <w:r>
+        <w:rPr>
+          <w:rFonts w:ascii="Times New Roman" w:hAnsi="Times New Roman" w:cs="Times New Roman"/>
+          <w:sz w:val="28"/>
+          <w:szCs w:val="28"/>
+        </w:rPr>
+        <w:t>, противоречивыми. По</w:t>
       </w:r>
       <w:r>
         <w:rPr>
@@ -2568,8 +2621,19 @@
           <w:sz w:val="28"/>
           <w:szCs w:val="28"/>
         </w:rPr>
-        <w:t>структурная схема комплекса техсредств</w:t>
-      </w:r>
+        <w:t xml:space="preserve">структурная схема комплекса </w:t>
+      </w:r>
+      <w:proofErr w:type="spellStart"/>
+      <w:r>
+        <w:rPr>
+          <w:rFonts w:ascii="Times New Roman" w:hAnsi="Times New Roman" w:cs="Times New Roman"/>
+          <w:bCs/>
+          <w:sz w:val="28"/>
+          <w:szCs w:val="28"/>
+        </w:rPr>
+        <w:t>техсредств</w:t>
+      </w:r>
+      <w:proofErr w:type="spellEnd"/>
       <w:r>
         <w:rPr>
           <w:rFonts w:ascii="Times New Roman" w:hAnsi="Times New Roman" w:cs="Times New Roman"/>
@@ -2646,8 +2710,19 @@
           <w:sz w:val="28"/>
           <w:szCs w:val="28"/>
         </w:rPr>
-        <w:t xml:space="preserve"> перечень заданий, составленных для разработки специальных дополнительных техсредств</w:t>
-      </w:r>
+        <w:t xml:space="preserve"> перечень заданий, составленных для разработки специальных дополнительных </w:t>
+      </w:r>
+      <w:proofErr w:type="spellStart"/>
+      <w:r>
+        <w:rPr>
+          <w:rFonts w:ascii="Times New Roman" w:hAnsi="Times New Roman" w:cs="Times New Roman"/>
+          <w:bCs/>
+          <w:sz w:val="28"/>
+          <w:szCs w:val="28"/>
+        </w:rPr>
+        <w:t>техсредств</w:t>
+      </w:r>
+      <w:proofErr w:type="spellEnd"/>
       <w:r>
         <w:rPr>
           <w:rFonts w:ascii="Times New Roman" w:hAnsi="Times New Roman" w:cs="Times New Roman"/>
@@ -2949,13 +3024,23 @@
         </w:rPr>
         <w:t xml:space="preserve">Дата </w:t>
       </w:r>
-      <w:r>
-        <w:rPr>
-          <w:color w:val="000000"/>
-          <w:sz w:val="28"/>
-          <w:szCs w:val="28"/>
-        </w:rPr>
-        <w:t>« ____ »___________________ 2022</w:t>
+      <w:proofErr w:type="gramStart"/>
+      <w:r>
+        <w:rPr>
+          <w:color w:val="000000"/>
+          <w:sz w:val="28"/>
+          <w:szCs w:val="28"/>
+        </w:rPr>
+        <w:t>« _</w:t>
+      </w:r>
+      <w:proofErr w:type="gramEnd"/>
+      <w:r>
+        <w:rPr>
+          <w:color w:val="000000"/>
+          <w:sz w:val="28"/>
+          <w:szCs w:val="28"/>
+        </w:rPr>
+        <w:t>___ »___________________ 2022</w:t>
       </w:r>
       <w:r>
         <w:rPr>
@@ -3088,13 +3173,23 @@
         </w:rPr>
         <w:t xml:space="preserve">Дата </w:t>
       </w:r>
-      <w:r>
-        <w:rPr>
-          <w:color w:val="000000"/>
-          <w:sz w:val="28"/>
-          <w:szCs w:val="28"/>
-        </w:rPr>
-        <w:t>« ____ »___________________ 2022</w:t>
+      <w:proofErr w:type="gramStart"/>
+      <w:r>
+        <w:rPr>
+          <w:color w:val="000000"/>
+          <w:sz w:val="28"/>
+          <w:szCs w:val="28"/>
+        </w:rPr>
+        <w:t>« _</w:t>
+      </w:r>
+      <w:proofErr w:type="gramEnd"/>
+      <w:r>
+        <w:rPr>
+          <w:color w:val="000000"/>
+          <w:sz w:val="28"/>
+          <w:szCs w:val="28"/>
+        </w:rPr>
+        <w:t>___ »___________________ 2022</w:t>
       </w:r>
       <w:r>
         <w:rPr>
@@ -3652,7 +3747,25 @@
           <w:sz w:val="28"/>
           <w:szCs w:val="28"/>
         </w:rPr>
-        <w:t xml:space="preserve">Действует с « ___ </w:t>
+        <w:t xml:space="preserve">Действует с </w:t>
+      </w:r>
+      <w:proofErr w:type="gramStart"/>
+      <w:r>
+        <w:rPr>
+          <w:color w:val="000000"/>
+          <w:sz w:val="28"/>
+          <w:szCs w:val="28"/>
+        </w:rPr>
+        <w:t>« _</w:t>
+      </w:r>
+      <w:proofErr w:type="gramEnd"/>
+      <w:r>
+        <w:rPr>
+          <w:color w:val="000000"/>
+          <w:sz w:val="28"/>
+          <w:szCs w:val="28"/>
+        </w:rPr>
+        <w:t xml:space="preserve">__ </w:t>
       </w:r>
       <w:r>
         <w:rPr>
@@ -3711,6 +3824,7 @@
           <w:docPartUnique/>
         </w:docPartObj>
       </w:sdtPr>
+      <w:sdtEndPr/>
       <w:sdtContent>
         <w:p>
           <w:pPr>
@@ -5074,21 +5188,7 @@
           <w:szCs w:val="28"/>
         </w:rPr>
         <w:tab/>
-        <w:t>● Информация о</w:t>
-      </w:r>
-      <w:r>
-        <w:rPr>
-          <w:sz w:val="28"/>
-          <w:szCs w:val="28"/>
-        </w:rPr>
-        <w:t xml:space="preserve"> книгах</w:t>
-      </w:r>
-      <w:r>
-        <w:rPr>
-          <w:sz w:val="28"/>
-          <w:szCs w:val="28"/>
-        </w:rPr>
-        <w:t>:</w:t>
+        <w:t>● Информация о книгах:</w:t>
       </w:r>
     </w:p>
     <w:p>
@@ -5107,21 +5207,7 @@
           <w:szCs w:val="28"/>
         </w:rPr>
         <w:tab/>
-        <w:t>‒</w:t>
-      </w:r>
-      <w:r>
-        <w:rPr>
-          <w:sz w:val="28"/>
-          <w:szCs w:val="28"/>
-        </w:rPr>
-        <w:t>Код названия</w:t>
-      </w:r>
-      <w:r>
-        <w:rPr>
-          <w:sz w:val="28"/>
-          <w:szCs w:val="28"/>
-        </w:rPr>
-        <w:t>.</w:t>
+        <w:t>‒Код названия.</w:t>
       </w:r>
     </w:p>
     <w:p>
@@ -5140,21 +5226,7 @@
           <w:szCs w:val="28"/>
         </w:rPr>
         <w:tab/>
-        <w:t>‒</w:t>
-      </w:r>
-      <w:r>
-        <w:rPr>
-          <w:sz w:val="28"/>
-          <w:szCs w:val="28"/>
-        </w:rPr>
-        <w:t>Автор</w:t>
-      </w:r>
-      <w:r>
-        <w:rPr>
-          <w:sz w:val="28"/>
-          <w:szCs w:val="28"/>
-        </w:rPr>
-        <w:t>.</w:t>
+        <w:t>‒Автор.</w:t>
       </w:r>
     </w:p>
     <w:p>
@@ -5173,21 +5245,7 @@
           <w:szCs w:val="28"/>
         </w:rPr>
         <w:tab/>
-        <w:t>‒</w:t>
-      </w:r>
-      <w:r>
-        <w:rPr>
-          <w:sz w:val="28"/>
-          <w:szCs w:val="28"/>
-        </w:rPr>
-        <w:t>Жанр</w:t>
-      </w:r>
-      <w:r>
-        <w:rPr>
-          <w:sz w:val="28"/>
-          <w:szCs w:val="28"/>
-        </w:rPr>
-        <w:t xml:space="preserve">. </w:t>
+        <w:t xml:space="preserve">‒Жанр. </w:t>
       </w:r>
     </w:p>
     <w:p>
@@ -5225,21 +5283,7 @@
           <w:szCs w:val="28"/>
         </w:rPr>
         <w:tab/>
-        <w:t>● Информация о</w:t>
-      </w:r>
-      <w:r>
-        <w:rPr>
-          <w:sz w:val="28"/>
-          <w:szCs w:val="28"/>
-        </w:rPr>
-        <w:t xml:space="preserve"> заказах</w:t>
-      </w:r>
-      <w:r>
-        <w:rPr>
-          <w:sz w:val="28"/>
-          <w:szCs w:val="28"/>
-        </w:rPr>
-        <w:t>:</w:t>
+        <w:t>● Информация о заказах:</w:t>
       </w:r>
     </w:p>
     <w:p>
@@ -5258,21 +5302,7 @@
           <w:szCs w:val="28"/>
         </w:rPr>
         <w:tab/>
-        <w:t>‒</w:t>
-      </w:r>
-      <w:r>
-        <w:rPr>
-          <w:sz w:val="28"/>
-          <w:szCs w:val="28"/>
-        </w:rPr>
-        <w:t>Код номера</w:t>
-      </w:r>
-      <w:r>
-        <w:rPr>
-          <w:sz w:val="28"/>
-          <w:szCs w:val="28"/>
-        </w:rPr>
-        <w:t>.</w:t>
+        <w:t>‒Код номера.</w:t>
       </w:r>
     </w:p>
     <w:p>
@@ -5291,21 +5321,7 @@
           <w:szCs w:val="28"/>
         </w:rPr>
         <w:tab/>
-        <w:t>‒</w:t>
-      </w:r>
-      <w:r>
-        <w:rPr>
-          <w:sz w:val="28"/>
-          <w:szCs w:val="28"/>
-        </w:rPr>
-        <w:t>Код название</w:t>
-      </w:r>
-      <w:r>
-        <w:rPr>
-          <w:sz w:val="28"/>
-          <w:szCs w:val="28"/>
-        </w:rPr>
-        <w:t>.</w:t>
+        <w:t>‒Код название.</w:t>
       </w:r>
     </w:p>
     <w:p>
@@ -5324,21 +5340,7 @@
           <w:szCs w:val="28"/>
         </w:rPr>
         <w:tab/>
-        <w:t>‒</w:t>
-      </w:r>
-      <w:r>
-        <w:rPr>
-          <w:sz w:val="28"/>
-          <w:szCs w:val="28"/>
-        </w:rPr>
-        <w:t>Сроки</w:t>
-      </w:r>
-      <w:r>
-        <w:rPr>
-          <w:sz w:val="28"/>
-          <w:szCs w:val="28"/>
-        </w:rPr>
-        <w:t>.</w:t>
+        <w:t>‒Сроки.</w:t>
       </w:r>
     </w:p>
     <w:p>
@@ -5357,21 +5359,7 @@
           <w:szCs w:val="28"/>
         </w:rPr>
         <w:tab/>
-        <w:t>‒</w:t>
-      </w:r>
-      <w:r>
-        <w:rPr>
-          <w:sz w:val="28"/>
-          <w:szCs w:val="28"/>
-        </w:rPr>
-        <w:t>Кол-во книг</w:t>
-      </w:r>
-      <w:r>
-        <w:rPr>
-          <w:sz w:val="28"/>
-          <w:szCs w:val="28"/>
-        </w:rPr>
-        <w:t>.</w:t>
+        <w:t>‒Кол-во книг.</w:t>
       </w:r>
     </w:p>
     <w:p>
@@ -5860,14 +5848,7 @@
           <w:szCs w:val="28"/>
         </w:rPr>
         <w:tab/>
-        <w:t>‒</w:t>
-      </w:r>
-      <w:r>
-        <w:rPr>
-          <w:sz w:val="28"/>
-          <w:szCs w:val="28"/>
-        </w:rPr>
-        <w:t>Директор.</w:t>
+        <w:t>‒Директор.</w:t>
       </w:r>
     </w:p>
     <w:p>
@@ -6278,7 +6259,27 @@
           <w:sz w:val="28"/>
           <w:szCs w:val="28"/>
         </w:rPr>
-        <w:t>учет книг имеющихся в продаже;</w:t>
+        <w:t xml:space="preserve">учет </w:t>
+      </w:r>
+      <w:proofErr w:type="gramStart"/>
+      <w:r>
+        <w:rPr>
+          <w:rFonts w:ascii="Times New Roman CYR" w:hAnsi="Times New Roman CYR" w:cs="Times New Roman CYR"/>
+          <w:color w:val="000000"/>
+          <w:sz w:val="28"/>
+          <w:szCs w:val="28"/>
+        </w:rPr>
+        <w:t>книг</w:t>
+      </w:r>
+      <w:proofErr w:type="gramEnd"/>
+      <w:r>
+        <w:rPr>
+          <w:rFonts w:ascii="Times New Roman CYR" w:hAnsi="Times New Roman CYR" w:cs="Times New Roman CYR"/>
+          <w:color w:val="000000"/>
+          <w:sz w:val="28"/>
+          <w:szCs w:val="28"/>
+        </w:rPr>
+        <w:t xml:space="preserve"> имеющихся в продаже;</w:t>
       </w:r>
     </w:p>
     <w:p>
@@ -6311,7 +6312,27 @@
           <w:sz w:val="28"/>
           <w:szCs w:val="28"/>
         </w:rPr>
-        <w:t>учет печатных издательств поставляющих книги;</w:t>
+        <w:t xml:space="preserve">учет </w:t>
+      </w:r>
+      <w:proofErr w:type="gramStart"/>
+      <w:r>
+        <w:rPr>
+          <w:rFonts w:ascii="Times New Roman CYR" w:hAnsi="Times New Roman CYR" w:cs="Times New Roman CYR"/>
+          <w:color w:val="000000"/>
+          <w:sz w:val="28"/>
+          <w:szCs w:val="28"/>
+        </w:rPr>
+        <w:t>печатных издательств</w:t>
+      </w:r>
+      <w:proofErr w:type="gramEnd"/>
+      <w:r>
+        <w:rPr>
+          <w:rFonts w:ascii="Times New Roman CYR" w:hAnsi="Times New Roman CYR" w:cs="Times New Roman CYR"/>
+          <w:color w:val="000000"/>
+          <w:sz w:val="28"/>
+          <w:szCs w:val="28"/>
+        </w:rPr>
+        <w:t xml:space="preserve"> поставляющих книги;</w:t>
       </w:r>
     </w:p>
     <w:p>
@@ -6344,7 +6365,27 @@
           <w:sz w:val="28"/>
           <w:szCs w:val="28"/>
         </w:rPr>
-        <w:t>учет сотрудников работающих в магазине</w:t>
+        <w:t xml:space="preserve">учет </w:t>
+      </w:r>
+      <w:proofErr w:type="gramStart"/>
+      <w:r>
+        <w:rPr>
+          <w:rFonts w:ascii="Times New Roman CYR" w:hAnsi="Times New Roman CYR" w:cs="Times New Roman CYR"/>
+          <w:color w:val="000000"/>
+          <w:sz w:val="28"/>
+          <w:szCs w:val="28"/>
+        </w:rPr>
+        <w:t>сотрудников</w:t>
+      </w:r>
+      <w:proofErr w:type="gramEnd"/>
+      <w:r>
+        <w:rPr>
+          <w:rFonts w:ascii="Times New Roman CYR" w:hAnsi="Times New Roman CYR" w:cs="Times New Roman CYR"/>
+          <w:color w:val="000000"/>
+          <w:sz w:val="28"/>
+          <w:szCs w:val="28"/>
+        </w:rPr>
+        <w:t xml:space="preserve"> работающих в магазине</w:t>
       </w:r>
       <w:r>
         <w:rPr>
@@ -6379,6 +6420,7 @@
           <w:szCs w:val="28"/>
         </w:rPr>
       </w:pPr>
+      <w:proofErr w:type="gramStart"/>
       <w:r>
         <w:rPr>
           <w:rFonts w:ascii="Times New Roman CYR" w:hAnsi="Times New Roman CYR" w:cs="Times New Roman CYR"/>
@@ -6386,7 +6428,17 @@
           <w:sz w:val="28"/>
           <w:szCs w:val="28"/>
         </w:rPr>
-        <w:t>помещения находящиеся в пользовании магазина</w:t>
+        <w:t>помещения</w:t>
+      </w:r>
+      <w:proofErr w:type="gramEnd"/>
+      <w:r>
+        <w:rPr>
+          <w:rFonts w:ascii="Times New Roman CYR" w:hAnsi="Times New Roman CYR" w:cs="Times New Roman CYR"/>
+          <w:color w:val="000000"/>
+          <w:sz w:val="28"/>
+          <w:szCs w:val="28"/>
+        </w:rPr>
+        <w:t xml:space="preserve"> находящиеся в пользовании магазина</w:t>
       </w:r>
       <w:r>
         <w:rPr>
@@ -6637,16 +6689,17 @@
       <w:r>
         <w:tab/>
       </w:r>
-      <w:r>
-        <w:rPr>
-          <w:color w:val="FF0000"/>
+      <w:bookmarkStart w:id="10" w:name="_GoBack"/>
+      <w:r>
+        <w:rPr>
+          <w:color w:val="000000" w:themeColor="text1"/>
           <w:sz w:val="28"/>
         </w:rPr>
         <w:t xml:space="preserve">Для реализации АС будет использоваться среда программирования </w:t>
       </w:r>
       <w:r>
         <w:rPr>
-          <w:color w:val="FF0000"/>
+          <w:color w:val="000000" w:themeColor="text1"/>
           <w:sz w:val="28"/>
           <w:lang w:val="en-US"/>
         </w:rPr>
@@ -6654,14 +6707,14 @@
       </w:r>
       <w:r>
         <w:rPr>
-          <w:color w:val="FF0000"/>
+          <w:color w:val="000000" w:themeColor="text1"/>
           <w:sz w:val="28"/>
         </w:rPr>
         <w:t xml:space="preserve"> </w:t>
       </w:r>
       <w:r>
         <w:rPr>
-          <w:color w:val="FF0000"/>
+          <w:color w:val="000000" w:themeColor="text1"/>
           <w:sz w:val="28"/>
           <w:lang w:val="en-US"/>
         </w:rPr>
@@ -6669,14 +6722,14 @@
       </w:r>
       <w:r>
         <w:rPr>
-          <w:color w:val="FF0000"/>
+          <w:color w:val="000000" w:themeColor="text1"/>
           <w:sz w:val="28"/>
         </w:rPr>
         <w:t xml:space="preserve"> 2019 и язык программирования </w:t>
       </w:r>
       <w:r>
         <w:rPr>
-          <w:color w:val="FF0000"/>
+          <w:color w:val="000000" w:themeColor="text1"/>
           <w:sz w:val="28"/>
           <w:lang w:val="en-US"/>
         </w:rPr>
@@ -6684,11 +6737,12 @@
       </w:r>
       <w:r>
         <w:rPr>
-          <w:color w:val="FF0000"/>
+          <w:color w:val="000000" w:themeColor="text1"/>
           <w:sz w:val="28"/>
         </w:rPr>
         <w:t>#.</w:t>
       </w:r>
+      <w:bookmarkEnd w:id="10"/>
     </w:p>
     <w:p>
       <w:pPr>
@@ -6765,8 +6819,6 @@
         </w:rPr>
         <w:t xml:space="preserve"> </w:t>
       </w:r>
-      <w:bookmarkStart w:id="10" w:name="_GoBack"/>
-      <w:bookmarkEnd w:id="10"/>
       <w:r>
         <w:rPr>
           <w:sz w:val="28"/>
